--- a/Technical/Work plane.docx
+++ b/Technical/Work plane.docx
@@ -83,7 +83,16 @@
         <w:rPr>
           <w:rFonts w:cs="Times New Roman"/>
         </w:rPr>
-        <w:t xml:space="preserve"> +</w:t>
+        <w:t xml:space="preserve"> </w:t>
+      </w:r>
+      <w:r>
+        <w:rPr>
+          <w:rFonts w:cs="Times New Roman"/>
+          <w:b/>
+          <w:color w:val="FF0000"/>
+          <w:sz w:val="32"/>
+        </w:rPr>
+        <w:t>+</w:t>
       </w:r>
     </w:p>
     <w:p>
@@ -110,7 +119,16 @@
         <w:rPr>
           <w:rFonts w:cs="Times New Roman"/>
         </w:rPr>
-        <w:t xml:space="preserve"> +</w:t>
+        <w:t xml:space="preserve"> </w:t>
+      </w:r>
+      <w:r>
+        <w:rPr>
+          <w:rFonts w:cs="Times New Roman"/>
+          <w:b/>
+          <w:color w:val="FF0000"/>
+          <w:sz w:val="32"/>
+        </w:rPr>
+        <w:t>+</w:t>
       </w:r>
     </w:p>
     <w:p>
@@ -164,7 +182,16 @@
         <w:rPr>
           <w:rFonts w:cs="Times New Roman"/>
         </w:rPr>
-        <w:t xml:space="preserve"> +</w:t>
+        <w:t xml:space="preserve"> </w:t>
+      </w:r>
+      <w:r>
+        <w:rPr>
+          <w:rFonts w:cs="Times New Roman"/>
+          <w:b/>
+          <w:color w:val="FF0000"/>
+          <w:sz w:val="32"/>
+        </w:rPr>
+        <w:t>+</w:t>
       </w:r>
     </w:p>
     <w:p>
@@ -191,7 +218,16 @@
         <w:rPr>
           <w:rFonts w:cs="Times New Roman"/>
         </w:rPr>
-        <w:t xml:space="preserve"> +</w:t>
+        <w:t xml:space="preserve"> </w:t>
+      </w:r>
+      <w:r>
+        <w:rPr>
+          <w:rFonts w:cs="Times New Roman"/>
+          <w:b/>
+          <w:color w:val="FF0000"/>
+          <w:sz w:val="32"/>
+        </w:rPr>
+        <w:t>+</w:t>
       </w:r>
     </w:p>
     <w:p>
@@ -239,8 +275,19 @@
         <w:rPr>
           <w:rFonts w:cs="Times New Roman"/>
         </w:rPr>
-        <w:t xml:space="preserve"> +</w:t>
-      </w:r>
+        <w:t xml:space="preserve"> </w:t>
+      </w:r>
+      <w:r>
+        <w:rPr>
+          <w:rFonts w:cs="Times New Roman"/>
+          <w:b/>
+          <w:color w:val="FF0000"/>
+          <w:sz w:val="32"/>
+        </w:rPr>
+        <w:t>+</w:t>
+      </w:r>
+      <w:bookmarkStart w:id="0" w:name="_GoBack"/>
+      <w:bookmarkEnd w:id="0"/>
     </w:p>
     <w:p>
       <w:pPr>
@@ -266,7 +313,16 @@
         <w:rPr>
           <w:rFonts w:cs="Times New Roman"/>
         </w:rPr>
-        <w:t xml:space="preserve"> +</w:t>
+        <w:t xml:space="preserve"> </w:t>
+      </w:r>
+      <w:r>
+        <w:rPr>
+          <w:rFonts w:cs="Times New Roman"/>
+          <w:b/>
+          <w:color w:val="FF0000"/>
+          <w:sz w:val="32"/>
+        </w:rPr>
+        <w:t>+</w:t>
       </w:r>
     </w:p>
     <w:p>
@@ -292,6 +348,9 @@
       <w:r>
         <w:rPr>
           <w:rFonts w:cs="Times New Roman"/>
+          <w:b/>
+          <w:color w:val="FF0000"/>
+          <w:sz w:val="32"/>
         </w:rPr>
         <w:t xml:space="preserve"> +</w:t>
       </w:r>
@@ -508,6 +567,22 @@
         </w:rPr>
         <w:t>Характеристики персонажей</w:t>
       </w:r>
+      <w:r>
+        <w:rPr>
+          <w:rFonts w:cs="Times New Roman"/>
+        </w:rPr>
+        <w:t xml:space="preserve"> </w:t>
+      </w:r>
+      <w:r>
+        <w:rPr>
+          <w:rFonts w:cs="Times New Roman"/>
+          <w:b/>
+          <w:color w:val="FF0000"/>
+          <w:sz w:val="32"/>
+          <w:szCs w:val="32"/>
+        </w:rPr>
+        <w:t>+</w:t>
+      </w:r>
     </w:p>
     <w:p>
       <w:pPr>
@@ -1603,8 +1678,6 @@
         </w:rPr>
         <w:t>21 ч. (дополнительный запас времени).</w:t>
       </w:r>
-      <w:bookmarkStart w:id="0" w:name="_GoBack"/>
-      <w:bookmarkEnd w:id="0"/>
     </w:p>
     <w:p>
       <w:pPr>
@@ -5820,7 +5893,7 @@
 </file>
 
 <file path=customXml/itemProps1.xml><?xml version="1.0" encoding="utf-8"?>
-<ds:datastoreItem xmlns:ds="http://schemas.openxmlformats.org/officeDocument/2006/customXml" ds:itemID="{9223694C-36B1-4EEF-97F6-5FC5508F3E1A}">
+<ds:datastoreItem xmlns:ds="http://schemas.openxmlformats.org/officeDocument/2006/customXml" ds:itemID="{C9A3CF95-AC25-4F09-8A29-47083F38318C}">
   <ds:schemaRefs>
     <ds:schemaRef ds:uri="http://schemas.openxmlformats.org/officeDocument/2006/bibliography"/>
   </ds:schemaRefs>
